--- a/30106121_AT1_CyberSecurity_KnowledgeQ's.docx
+++ b/30106121_AT1_CyberSecurity_KnowledgeQ's.docx
@@ -756,17 +756,8 @@
                 <w:rFonts w:ascii="Tahoma" w:hAnsi="Tahoma" w:cs="Tahoma"/>
                 <w:sz w:val="20"/>
               </w:rPr>
-              <w:t>……</w:t>
-            </w:r>
-            <w:proofErr w:type="gramStart"/>
-            <w:r>
-              <w:rPr>
-                <w:rFonts w:ascii="Tahoma" w:hAnsi="Tahoma" w:cs="Tahoma"/>
-                <w:sz w:val="20"/>
-              </w:rPr>
-              <w:t>…..</w:t>
-            </w:r>
-            <w:proofErr w:type="gramEnd"/>
+              <w:t>………..</w:t>
+            </w:r>
           </w:p>
         </w:tc>
       </w:tr>
@@ -2912,31 +2903,7 @@
                 <w:szCs w:val="22"/>
                 <w:lang w:eastAsia="en-US"/>
               </w:rPr>
-              <w:t xml:space="preserve">The following questions have been proposed to you by management </w:t>
-            </w:r>
-            <w:proofErr w:type="gramStart"/>
-            <w:r>
-              <w:rPr>
-                <w:rFonts w:ascii="Arial" w:eastAsia="Calibri" w:hAnsi="Arial" w:cs="Arial"/>
-                <w:i/>
-                <w:iCs/>
-                <w:sz w:val="22"/>
-                <w:szCs w:val="22"/>
-                <w:lang w:eastAsia="en-US"/>
-              </w:rPr>
-              <w:t>in order to</w:t>
-            </w:r>
-            <w:proofErr w:type="gramEnd"/>
-            <w:r>
-              <w:rPr>
-                <w:rFonts w:ascii="Arial" w:eastAsia="Calibri" w:hAnsi="Arial" w:cs="Arial"/>
-                <w:i/>
-                <w:iCs/>
-                <w:sz w:val="22"/>
-                <w:szCs w:val="22"/>
-                <w:lang w:eastAsia="en-US"/>
-              </w:rPr>
-              <w:t xml:space="preserve"> gauge your understanding and to start the process of checking and/or creating policies, where some may be missing, as well as planning user education, training, and awareness.</w:t>
+              <w:t>The following questions have been proposed to you by management in order to gauge your understanding and to start the process of checking and/or creating policies, where some may be missing, as well as planning user education, training, and awareness.</w:t>
             </w:r>
           </w:p>
           <w:p>
@@ -2955,25 +2922,7 @@
                 <w:sz w:val="22"/>
                 <w:szCs w:val="22"/>
               </w:rPr>
-              <w:t xml:space="preserve">Fully answer all questions in detail and submit to the lecturer via Blackboard as an electronic copy. </w:t>
-            </w:r>
-            <w:proofErr w:type="gramStart"/>
-            <w:r>
-              <w:rPr>
-                <w:rFonts w:ascii="Arial" w:eastAsia="Calibri" w:hAnsi="Arial" w:cs="Arial"/>
-                <w:sz w:val="22"/>
-                <w:szCs w:val="22"/>
-              </w:rPr>
-              <w:t>Any and all</w:t>
-            </w:r>
-            <w:proofErr w:type="gramEnd"/>
-            <w:r>
-              <w:rPr>
-                <w:rFonts w:ascii="Arial" w:eastAsia="Calibri" w:hAnsi="Arial" w:cs="Arial"/>
-                <w:sz w:val="22"/>
-                <w:szCs w:val="22"/>
-              </w:rPr>
-              <w:t xml:space="preserve"> external sources used </w:t>
+              <w:t xml:space="preserve">Fully answer all questions in detail and submit to the lecturer via Blackboard as an electronic copy. Any and all external sources used </w:t>
             </w:r>
             <w:r>
               <w:rPr>
@@ -3592,29 +3541,7 @@
                 <w:sz w:val="20"/>
                 <w:lang w:eastAsia="en-US"/>
               </w:rPr>
-              <w:t xml:space="preserve"> the Australian legislation that pertains to data protection. In </w:t>
-            </w:r>
-            <w:proofErr w:type="gramStart"/>
-            <w:r>
-              <w:rPr>
-                <w:rFonts w:ascii="Tahoma" w:eastAsia="Arial" w:hAnsi="Tahoma" w:cs="Tahoma"/>
-                <w:color w:val="231F20"/>
-                <w:spacing w:val="2"/>
-                <w:sz w:val="20"/>
-                <w:lang w:eastAsia="en-US"/>
-              </w:rPr>
-              <w:t>you</w:t>
-            </w:r>
-            <w:proofErr w:type="gramEnd"/>
-            <w:r>
-              <w:rPr>
-                <w:rFonts w:ascii="Tahoma" w:eastAsia="Arial" w:hAnsi="Tahoma" w:cs="Tahoma"/>
-                <w:color w:val="231F20"/>
-                <w:spacing w:val="2"/>
-                <w:sz w:val="20"/>
-                <w:lang w:eastAsia="en-US"/>
-              </w:rPr>
-              <w:t xml:space="preserve"> answer, specifically include how this legislation relates to cyber security.</w:t>
+              <w:t xml:space="preserve"> the Australian legislation that pertains to data protection. In you answer, specifically include how this legislation relates to cyber security.</w:t>
             </w:r>
           </w:p>
         </w:tc>
@@ -5352,9 +5279,56 @@
           </w:p>
           <w:p>
             <w:pPr>
+              <w:pStyle w:val="ListParagraph"/>
+              <w:widowControl w:val="0"/>
+              <w:numPr>
+                <w:ilvl w:val="0"/>
+                <w:numId w:val="37"/>
+              </w:numPr>
+              <w:spacing w:before="62"/>
+              <w:ind w:right="-20"/>
+              <w:rPr>
+                <w:rFonts w:ascii="Tahoma" w:eastAsia="Arial" w:hAnsi="Tahoma" w:cs="Tahoma"/>
+                <w:sz w:val="20"/>
+                <w:lang w:eastAsia="en-US"/>
+              </w:rPr>
+            </w:pPr>
+            <w:r>
+              <w:rPr>
+                <w:rFonts w:ascii="Tahoma" w:eastAsia="Arial" w:hAnsi="Tahoma" w:cs="Tahoma"/>
+                <w:sz w:val="20"/>
+                <w:lang w:eastAsia="en-US"/>
+              </w:rPr>
+              <w:t>Data Governance Policy</w:t>
+            </w:r>
+          </w:p>
+          <w:p>
+            <w:pPr>
+              <w:pStyle w:val="ListParagraph"/>
               <w:widowControl w:val="0"/>
               <w:spacing w:before="62"/>
-              <w:ind w:left="108" w:right="-20"/>
+              <w:ind w:left="468" w:right="-20"/>
+              <w:rPr>
+                <w:rFonts w:ascii="Tahoma" w:eastAsia="Arial" w:hAnsi="Tahoma" w:cs="Tahoma"/>
+                <w:sz w:val="20"/>
+                <w:lang w:eastAsia="en-US"/>
+              </w:rPr>
+            </w:pPr>
+            <w:r>
+              <w:rPr>
+                <w:rFonts w:ascii="Tahoma" w:eastAsia="Arial" w:hAnsi="Tahoma" w:cs="Tahoma"/>
+                <w:sz w:val="20"/>
+                <w:lang w:eastAsia="en-US"/>
+              </w:rPr>
+              <w:t>This policy details how each worker is responsible for the security and quality of data. It would outline each role within the company and the relevant actions and precautions they would need to follow over the lifecycle of a project. This policy is a broad overview of how data is handled specifically within the organisation and by whom.</w:t>
+            </w:r>
+          </w:p>
+          <w:p>
+            <w:pPr>
+              <w:pStyle w:val="ListParagraph"/>
+              <w:widowControl w:val="0"/>
+              <w:spacing w:before="62"/>
+              <w:ind w:left="468" w:right="-20"/>
               <w:rPr>
                 <w:rFonts w:ascii="Tahoma" w:eastAsia="Arial" w:hAnsi="Tahoma" w:cs="Tahoma"/>
                 <w:sz w:val="20"/>
@@ -5562,15 +5536,111 @@
           </w:p>
           <w:p>
             <w:pPr>
+              <w:pStyle w:val="ListParagraph"/>
+              <w:widowControl w:val="0"/>
+              <w:numPr>
+                <w:ilvl w:val="0"/>
+                <w:numId w:val="37"/>
+              </w:numPr>
+              <w:spacing w:before="62"/>
+              <w:ind w:right="-20"/>
+              <w:rPr>
+                <w:rFonts w:ascii="Tahoma" w:eastAsia="Arial" w:hAnsi="Tahoma" w:cs="Tahoma"/>
+                <w:sz w:val="20"/>
+                <w:lang w:eastAsia="en-US"/>
+              </w:rPr>
+            </w:pPr>
+            <w:r>
+              <w:rPr>
+                <w:rFonts w:ascii="Tahoma" w:eastAsia="Arial" w:hAnsi="Tahoma" w:cs="Tahoma"/>
+                <w:sz w:val="20"/>
+                <w:lang w:eastAsia="en-US"/>
+              </w:rPr>
+              <w:t>Acceptable Use Policy</w:t>
+            </w:r>
+          </w:p>
+          <w:p>
+            <w:pPr>
+              <w:pStyle w:val="ListParagraph"/>
               <w:widowControl w:val="0"/>
               <w:spacing w:before="62"/>
-              <w:ind w:left="108" w:right="-20"/>
-              <w:rPr>
-                <w:rFonts w:ascii="Tahoma" w:eastAsia="Arial" w:hAnsi="Tahoma" w:cs="Tahoma"/>
-                <w:sz w:val="20"/>
-                <w:lang w:eastAsia="en-US"/>
-              </w:rPr>
-            </w:pPr>
+              <w:ind w:left="468" w:right="-20"/>
+              <w:rPr>
+                <w:rFonts w:ascii="Tahoma" w:eastAsia="Arial" w:hAnsi="Tahoma" w:cs="Tahoma"/>
+                <w:sz w:val="20"/>
+                <w:lang w:eastAsia="en-US"/>
+              </w:rPr>
+            </w:pPr>
+            <w:r>
+              <w:rPr>
+                <w:rFonts w:ascii="Tahoma" w:eastAsia="Arial" w:hAnsi="Tahoma" w:cs="Tahoma"/>
+                <w:sz w:val="20"/>
+                <w:lang w:eastAsia="en-US"/>
+              </w:rPr>
+              <w:t>As the name implies, an acceptable use policy outlines how the company accepts users to interact with networks, equipment and utilities on or off premises. It would outline the accepted procedure for logging on or using a network and what not to use it for, like personal searches or projects.</w:t>
+            </w:r>
+          </w:p>
+          <w:p>
+            <w:pPr>
+              <w:pStyle w:val="ListParagraph"/>
+              <w:widowControl w:val="0"/>
+              <w:numPr>
+                <w:ilvl w:val="0"/>
+                <w:numId w:val="37"/>
+              </w:numPr>
+              <w:spacing w:before="62"/>
+              <w:ind w:right="-20"/>
+              <w:rPr>
+                <w:rFonts w:ascii="Tahoma" w:eastAsia="Arial" w:hAnsi="Tahoma" w:cs="Tahoma"/>
+                <w:sz w:val="20"/>
+                <w:lang w:eastAsia="en-US"/>
+              </w:rPr>
+            </w:pPr>
+            <w:r>
+              <w:rPr>
+                <w:rFonts w:ascii="Tahoma" w:eastAsia="Arial" w:hAnsi="Tahoma" w:cs="Tahoma"/>
+                <w:sz w:val="20"/>
+                <w:lang w:eastAsia="en-US"/>
+              </w:rPr>
+              <w:t xml:space="preserve">Internet Usage </w:t>
+            </w:r>
+            <w:r>
+              <w:rPr>
+                <w:rFonts w:ascii="Tahoma" w:eastAsia="Arial" w:hAnsi="Tahoma" w:cs="Tahoma"/>
+                <w:sz w:val="20"/>
+                <w:lang w:eastAsia="en-US"/>
+              </w:rPr>
+              <w:t>P</w:t>
+            </w:r>
+            <w:r>
+              <w:rPr>
+                <w:rFonts w:ascii="Tahoma" w:eastAsia="Arial" w:hAnsi="Tahoma" w:cs="Tahoma"/>
+                <w:sz w:val="20"/>
+                <w:lang w:eastAsia="en-US"/>
+              </w:rPr>
+              <w:t>olicy</w:t>
+            </w:r>
+          </w:p>
+          <w:p>
+            <w:pPr>
+              <w:pStyle w:val="ListParagraph"/>
+              <w:widowControl w:val="0"/>
+              <w:spacing w:before="62"/>
+              <w:ind w:left="468" w:right="-20"/>
+              <w:rPr>
+                <w:rFonts w:ascii="Tahoma" w:eastAsia="Arial" w:hAnsi="Tahoma" w:cs="Tahoma"/>
+                <w:sz w:val="20"/>
+                <w:lang w:eastAsia="en-US"/>
+              </w:rPr>
+            </w:pPr>
+            <w:r>
+              <w:rPr>
+                <w:rFonts w:ascii="Tahoma" w:eastAsia="Arial" w:hAnsi="Tahoma" w:cs="Tahoma"/>
+                <w:sz w:val="20"/>
+                <w:lang w:eastAsia="en-US"/>
+              </w:rPr>
+              <w:t>An internet usage policy is extremely common as most workplaces operate with access to the internet and provide it to their employees for use through private networks. Given that it is paid for and provided by the company, they can restrict what the internet is used for; for example, recreation, internet shopping or viewing inappropriate content.</w:t>
+            </w:r>
           </w:p>
         </w:tc>
         <w:tc>
@@ -5772,15 +5842,28 @@
           </w:p>
           <w:p>
             <w:pPr>
+              <w:pStyle w:val="ListParagraph"/>
               <w:widowControl w:val="0"/>
+              <w:numPr>
+                <w:ilvl w:val="0"/>
+                <w:numId w:val="37"/>
+              </w:numPr>
               <w:spacing w:before="62"/>
-              <w:ind w:left="108" w:right="-20"/>
-              <w:rPr>
-                <w:rFonts w:ascii="Tahoma" w:eastAsia="Arial" w:hAnsi="Tahoma" w:cs="Tahoma"/>
-                <w:sz w:val="20"/>
-                <w:lang w:eastAsia="en-US"/>
-              </w:rPr>
-            </w:pPr>
+              <w:ind w:right="-20"/>
+              <w:rPr>
+                <w:rFonts w:ascii="Tahoma" w:eastAsia="Arial" w:hAnsi="Tahoma" w:cs="Tahoma"/>
+                <w:sz w:val="20"/>
+                <w:lang w:eastAsia="en-US"/>
+              </w:rPr>
+            </w:pPr>
+            <w:r>
+              <w:rPr>
+                <w:rFonts w:ascii="Tahoma" w:eastAsia="Arial" w:hAnsi="Tahoma" w:cs="Tahoma"/>
+                <w:sz w:val="20"/>
+                <w:lang w:eastAsia="en-US"/>
+              </w:rPr>
+              <w:t>Bring Your Own Device (BYOD) Policy</w:t>
+            </w:r>
           </w:p>
         </w:tc>
         <w:tc>
@@ -5845,6 +5928,7 @@
                 <w:sz w:val="20"/>
                 <w:lang w:eastAsia="en-US"/>
               </w:rPr>
+              <w:lastRenderedPageBreak/>
               <w:t>Q1</w:t>
             </w:r>
             <w:r>
@@ -6187,7 +6271,6 @@
                 <w:sz w:val="20"/>
                 <w:lang w:eastAsia="en-US"/>
               </w:rPr>
-              <w:lastRenderedPageBreak/>
               <w:t>Response:</w:t>
             </w:r>
           </w:p>
@@ -12861,25 +12944,16 @@
 </file>
 
 <file path=customXml/item1.xml><?xml version="1.0" encoding="utf-8"?>
+<b:Sources xmlns:b="http://schemas.openxmlformats.org/officeDocument/2006/bibliography" xmlns="http://schemas.openxmlformats.org/officeDocument/2006/bibliography" SelectedStyle="\APA.XSL" StyleName="APA"/>
+</file>
+
+<file path=customXml/item2.xml><?xml version="1.0" encoding="utf-8"?>
 <p:properties xmlns:p="http://schemas.microsoft.com/office/2006/metadata/properties" xmlns:xsi="http://www.w3.org/2001/XMLSchema-instance" xmlns:pc="http://schemas.microsoft.com/office/infopath/2007/PartnerControls">
   <documentManagement/>
 </p:properties>
 </file>
 
-<file path=customXml/item2.xml><?xml version="1.0" encoding="utf-8"?>
-<b:Sources xmlns:b="http://schemas.openxmlformats.org/officeDocument/2006/bibliography" xmlns="http://schemas.openxmlformats.org/officeDocument/2006/bibliography" SelectedStyle="\APA.XSL" StyleName="APA"/>
-</file>
-
 <file path=customXml/item3.xml><?xml version="1.0" encoding="utf-8"?>
-<?mso-contentType ?>
-<FormTemplates xmlns="http://schemas.microsoft.com/sharepoint/v3/contenttype/forms">
-  <Display>DocumentLibraryForm</Display>
-  <Edit>DocumentLibraryForm</Edit>
-  <New>DocumentLibraryForm</New>
-</FormTemplates>
-</file>
-
-<file path=customXml/item4.xml><?xml version="1.0" encoding="utf-8"?>
 <ct:contentTypeSchema xmlns:ct="http://schemas.microsoft.com/office/2006/metadata/contentType" xmlns:ma="http://schemas.microsoft.com/office/2006/metadata/properties/metaAttributes" ct:_="" ma:_="" ma:contentTypeName="Document" ma:contentTypeID="0x01010031957F55A69F654AA3252E2C9A1E9598" ma:contentTypeVersion="9" ma:contentTypeDescription="Create a new document." ma:contentTypeScope="" ma:versionID="eef9bb98c4e30c5146f518cf5295ab84">
   <xsd:schema xmlns:xsd="http://www.w3.org/2001/XMLSchema" xmlns:xs="http://www.w3.org/2001/XMLSchema" xmlns:p="http://schemas.microsoft.com/office/2006/metadata/properties" xmlns:ns2="d47a411c-4273-473d-a040-f7736f373771" targetNamespace="http://schemas.microsoft.com/office/2006/metadata/properties" ma:root="true" ma:fieldsID="810606bf817a139de62b0f113cfda14c" ns2:_="">
     <xsd:import namespace="d47a411c-4273-473d-a040-f7736f373771"/>
@@ -13057,7 +13131,24 @@
 </ct:contentTypeSchema>
 </file>
 
+<file path=customXml/item4.xml><?xml version="1.0" encoding="utf-8"?>
+<?mso-contentType ?>
+<FormTemplates xmlns="http://schemas.microsoft.com/sharepoint/v3/contenttype/forms">
+  <Display>DocumentLibraryForm</Display>
+  <Edit>DocumentLibraryForm</Edit>
+  <New>DocumentLibraryForm</New>
+</FormTemplates>
+</file>
+
 <file path=customXml/itemProps1.xml><?xml version="1.0" encoding="utf-8"?>
+<ds:datastoreItem xmlns:ds="http://schemas.openxmlformats.org/officeDocument/2006/customXml" ds:itemID="{65ACBFDA-757F-4581-99D6-B5FA9136B9AF}">
+  <ds:schemaRefs>
+    <ds:schemaRef ds:uri="http://schemas.openxmlformats.org/officeDocument/2006/bibliography"/>
+  </ds:schemaRefs>
+</ds:datastoreItem>
+</file>
+
+<file path=customXml/itemProps2.xml><?xml version="1.0" encoding="utf-8"?>
 <ds:datastoreItem xmlns:ds="http://schemas.openxmlformats.org/officeDocument/2006/customXml" ds:itemID="{81993F17-7D57-4F25-8E1C-D5FD90C086DD}">
   <ds:schemaRefs>
     <ds:schemaRef ds:uri="http://schemas.microsoft.com/office/2006/metadata/properties"/>
@@ -13066,23 +13157,7 @@
 </ds:datastoreItem>
 </file>
 
-<file path=customXml/itemProps2.xml><?xml version="1.0" encoding="utf-8"?>
-<ds:datastoreItem xmlns:ds="http://schemas.openxmlformats.org/officeDocument/2006/customXml" ds:itemID="{65ACBFDA-757F-4581-99D6-B5FA9136B9AF}">
-  <ds:schemaRefs>
-    <ds:schemaRef ds:uri="http://schemas.openxmlformats.org/officeDocument/2006/bibliography"/>
-  </ds:schemaRefs>
-</ds:datastoreItem>
-</file>
-
 <file path=customXml/itemProps3.xml><?xml version="1.0" encoding="utf-8"?>
-<ds:datastoreItem xmlns:ds="http://schemas.openxmlformats.org/officeDocument/2006/customXml" ds:itemID="{9AF8CAA7-E0EF-4D40-94C0-789915F410FE}">
-  <ds:schemaRefs>
-    <ds:schemaRef ds:uri="http://schemas.microsoft.com/sharepoint/v3/contenttype/forms"/>
-  </ds:schemaRefs>
-</ds:datastoreItem>
-</file>
-
-<file path=customXml/itemProps4.xml><?xml version="1.0" encoding="utf-8"?>
 <ds:datastoreItem xmlns:ds="http://schemas.openxmlformats.org/officeDocument/2006/customXml" ds:itemID="{1C045F07-FA83-455C-B78E-6ABAAD046EA0}">
   <ds:schemaRefs>
     <ds:schemaRef ds:uri="http://schemas.microsoft.com/office/2006/metadata/contentType"/>
@@ -13098,4 +13173,12 @@
     <ds:schemaRef ds:uri="http://schemas.microsoft.com/internal/obd"/>
   </ds:schemaRefs>
 </ds:datastoreItem>
+</file>
+
+<file path=customXml/itemProps4.xml><?xml version="1.0" encoding="utf-8"?>
+<ds:datastoreItem xmlns:ds="http://schemas.openxmlformats.org/officeDocument/2006/customXml" ds:itemID="{9AF8CAA7-E0EF-4D40-94C0-789915F410FE}">
+  <ds:schemaRefs>
+    <ds:schemaRef ds:uri="http://schemas.microsoft.com/sharepoint/v3/contenttype/forms"/>
+  </ds:schemaRefs>
+</ds:datastoreItem>
 </file>